--- a/_site/posts/2022-01-23-cadena-de-suministros/index.docx
+++ b/_site/posts/2022-01-23-cadena-de-suministros/index.docx
@@ -50,7 +50,7 @@
         <w:pStyle w:val="Heading1"/>
       </w:pPr>
       <w:r>
-        <w:t xml:space="preserve">Cadena de suministros</w:t>
+        <w:t xml:space="preserve">Gestión eficiente de cadenas de suministro</w:t>
       </w:r>
     </w:p>
     <w:p>
@@ -232,7 +232,7 @@
         <w:pStyle w:val="Heading1"/>
       </w:pPr>
       <w:r>
-        <w:t xml:space="preserve">Cadena de suministros</w:t>
+        <w:t xml:space="preserve">Gestión eficiente de cadenas de suministro</w:t>
       </w:r>
     </w:p>
     <w:bookmarkEnd w:id="26"/>
